--- a/projektbeschrieb_lenin_kl.docx
+++ b/projektbeschrieb_lenin_kl.docx
@@ -278,71 +278,50 @@
               <w:t xml:space="preserve"> ist einer der meistdiskutierten Politiker/Diktator der Neuzeit.</w:t>
             </w:r>
             <w:r>
+              <w:t xml:space="preserve"> Lenins Reformen haben sowohl die russische Bevölkerung wie auch andere Ethnien stark geprägt. </w:t>
+            </w:r>
+          </w:p>
+          <w:p>
+            <w:r>
+              <w:t>Es gibt grundsätzlich</w:t>
+            </w:r>
+            <w:r>
+              <w:t xml:space="preserve"> sehr</w:t>
+            </w:r>
+            <w:r>
+              <w:t xml:space="preserve"> viele negative Aspekte seiner Taten. Trotzdem ist sein Vermächtnis bis heute in vielen Politischen und Historischen Hinsichten umstritten.</w:t>
+            </w:r>
+          </w:p>
+          <w:p>
+            <w:r>
+              <w:t>Lenin</w:t>
+            </w:r>
+            <w:r>
+              <w:t xml:space="preserve"> hat</w:t>
+            </w:r>
+            <w:r>
+              <w:t xml:space="preserve"> Russland</w:t>
+            </w:r>
+            <w:r>
+              <w:t>s</w:t>
+            </w:r>
+            <w:r>
+              <w:t xml:space="preserve"> Wirtschaftlich </w:t>
+            </w:r>
+            <w:r>
+              <w:t>stark</w:t>
+            </w:r>
+            <w:r>
               <w:t xml:space="preserve"> </w:t>
             </w:r>
             <w:r>
-              <w:t xml:space="preserve">Lenins Reformen haben sowohl die russische Bevölkerung wie auch andere Ethnien stark geprägt. </w:t>
-            </w:r>
-          </w:p>
-          <w:p>
-            <w:r>
-              <w:t>Es gibt grundsätzlich</w:t>
-            </w:r>
-            <w:r>
-              <w:t xml:space="preserve"> sehr</w:t>
-            </w:r>
-            <w:r>
-              <w:t xml:space="preserve"> </w:t>
-            </w:r>
-            <w:r>
-              <w:t xml:space="preserve">viele </w:t>
-            </w:r>
-            <w:r>
-              <w:t>negative Aspekte seiner Taten. Trotzdem ist sein Vermächtnis bis heute in vielen Politischen und Historischen Hinsichten umstritten.</w:t>
-            </w:r>
-          </w:p>
-          <w:p>
-            <w:r>
-              <w:t>Lenin</w:t>
-            </w:r>
-            <w:r>
-              <w:t xml:space="preserve"> hat</w:t>
-            </w:r>
-            <w:r>
-              <w:t xml:space="preserve"> Russland</w:t>
-            </w:r>
-            <w:r>
-              <w:t>s</w:t>
-            </w:r>
-            <w:r>
-              <w:t xml:space="preserve"> Wirtschaftlich </w:t>
-            </w:r>
-            <w:r>
-              <w:t>stark</w:t>
-            </w:r>
-            <w:r>
-              <w:t xml:space="preserve"> </w:t>
-            </w:r>
-            <w:r>
               <w:t>geprägt und auch andere Bereiche des Lebens verbessert oder verschlechtert.</w:t>
             </w:r>
             <w:r>
-              <w:t xml:space="preserve"> </w:t>
-            </w:r>
-            <w:r>
-              <w:t xml:space="preserve">Aus dem Ziel heraus die Arbeiterklasse Russlands zu befreien wurde eine repressive Diktatur. </w:t>
-            </w:r>
-            <w:r>
-              <w:t>Das Ziel die Arbeiterklasse zu befreien, rückte immer weiter in den Hintergrund.</w:t>
-            </w:r>
-            <w:r>
-              <w:t xml:space="preserve"> </w:t>
-            </w:r>
-            <w:r>
-              <w:t>Seine Ideologie und seine «Herrschaft» unterschieden sich abe</w:t>
-            </w:r>
-            <w:r>
-              <w:t>r teileweise relativ stark. In welchem Verhältnis aber diese negativen Aspekte zu den vielleicht positiven Aspekten stehen ist mir und vielen anderen Leuten nicht bekannt. Auch wie sich seine Ideen und seine Taten unterscheiden, ist nicht klar.</w:t>
+              <w:t xml:space="preserve"> Aus dem Ziel heraus die Arbeiterklasse Russlands zu befreien wurde eine repressive Diktatur. Das Ziel die Arbeiterklasse zu befreien, rückte immer weiter in den Hintergrund.</w:t>
+            </w:r>
+            <w:r>
+              <w:t xml:space="preserve"> Seine Ideologie und seine «Herrschaft» unterschieden sich aber teileweise relativ stark. In welchem Verhältnis aber diese negativen Aspekte zu den vielleicht positiven Aspekten stehen ist mir und vielen anderen Leuten nicht bekannt. Auch wie sich seine Ideen und seine Taten unterscheiden, ist nicht klar.</w:t>
             </w:r>
             <w:r>
               <w:t xml:space="preserve"> </w:t>
@@ -818,10 +797,7 @@
               <w:t>russische</w:t>
             </w:r>
             <w:r>
-              <w:t xml:space="preserve"> </w:t>
-            </w:r>
-            <w:r>
-              <w:t>Geschichte</w:t>
+              <w:t xml:space="preserve"> Geschichte</w:t>
             </w:r>
           </w:p>
           <w:p>
@@ -851,94 +827,25 @@
                 <w:ilvl w:val="0"/>
                 <w:numId w:val="5"/>
               </w:numPr>
-              <w:rPr>
-                <w:lang w:val="en-US"/>
-              </w:rPr>
             </w:pPr>
-            <w:proofErr w:type="gramStart"/>
-            <w:r>
-              <w:rPr>
-                <w:lang w:val="en-US"/>
-              </w:rPr>
-              <w:t>Good Bye</w:t>
-            </w:r>
-            <w:proofErr w:type="gramEnd"/>
-            <w:r>
-              <w:rPr>
-                <w:lang w:val="en-US"/>
-              </w:rPr>
-              <w:t xml:space="preserve">, Wladimir </w:t>
-            </w:r>
             <w:proofErr w:type="spellStart"/>
             <w:r>
-              <w:rPr>
-                <w:lang w:val="en-US"/>
-              </w:rPr>
-              <w:t>Iljitsch</w:t>
+              <w:t>Good</w:t>
             </w:r>
             <w:proofErr w:type="spellEnd"/>
             <w:r>
-              <w:rPr>
-                <w:lang w:val="en-US"/>
-              </w:rPr>
-              <w:t xml:space="preserve"> </w:t>
+              <w:t xml:space="preserve"> Bye, Wladimir Iljitsch </w:t>
             </w:r>
             <w:proofErr w:type="spellStart"/>
             <w:r>
-              <w:rPr>
-                <w:lang w:val="en-US"/>
-              </w:rPr>
               <w:t>Uljanow</w:t>
             </w:r>
             <w:proofErr w:type="spellEnd"/>
             <w:r>
-              <w:rPr>
-                <w:lang w:val="en-US"/>
-              </w:rPr>
-              <w:t xml:space="preserve">, </w:t>
-            </w:r>
-            <w:proofErr w:type="spellStart"/>
-            <w:r>
-              <w:rPr>
-                <w:lang w:val="en-US"/>
-              </w:rPr>
-              <w:t>genannt</w:t>
-            </w:r>
-            <w:proofErr w:type="spellEnd"/>
-            <w:r>
-              <w:rPr>
-                <w:lang w:val="en-US"/>
-              </w:rPr>
-              <w:t xml:space="preserve"> Lenin</w:t>
-            </w:r>
-            <w:r>
-              <w:rPr>
-                <w:lang w:val="en-US"/>
-              </w:rPr>
-              <w:t xml:space="preserve">, </w:t>
-            </w:r>
-            <w:proofErr w:type="spellStart"/>
-            <w:r>
-              <w:rPr>
-                <w:lang w:val="en-US"/>
-              </w:rPr>
-              <w:t>arte</w:t>
-            </w:r>
-            <w:proofErr w:type="spellEnd"/>
-            <w:r>
-              <w:rPr>
-                <w:lang w:val="en-US"/>
-              </w:rPr>
-              <w:t xml:space="preserve"> HD</w:t>
-            </w:r>
-          </w:p>
-          <w:p>
-            <w:pPr>
-              <w:rPr>
-                <w:lang w:val="en-US"/>
-              </w:rPr>
-            </w:pPr>
-          </w:p>
+              <w:t>, genannt Lenin, arte HD</w:t>
+            </w:r>
+          </w:p>
+          <w:p/>
         </w:tc>
       </w:tr>
       <w:tr>
@@ -952,6 +859,7 @@
               <w:rPr>
                 <w:b/>
               </w:rPr>
+              <w:lastRenderedPageBreak/>
               <w:t>Die vorläufige Gliederung:</w:t>
             </w:r>
             <w:r>
@@ -1008,13 +916,7 @@
               <w:t xml:space="preserve">Einleitung, hier werde ich </w:t>
             </w:r>
             <w:r>
-              <w:t xml:space="preserve">die Ideen Lenins und die Ausgangslage Russlands </w:t>
-            </w:r>
-            <w:r>
-              <w:t>aufzeigen</w:t>
-            </w:r>
-            <w:r>
-              <w:t xml:space="preserve"> ebenfalls werde ich hier meine Themenwahl genauer erläutern und die Fragestellung aufzeigen</w:t>
+              <w:t>die Ideen Lenins und die Ausgangslage Russlands aufzeigen ebenfalls werde ich hier meine Themenwahl genauer erläutern und die Fragestellung aufzeigen</w:t>
             </w:r>
           </w:p>
           <w:p>
@@ -3744,6 +3646,21 @@
 </file>
 
 <file path=customXml/item1.xml><?xml version="1.0" encoding="utf-8"?>
+<p:properties xmlns:p="http://schemas.microsoft.com/office/2006/metadata/properties" xmlns:xsi="http://www.w3.org/2001/XMLSchema-instance" xmlns:pc="http://schemas.microsoft.com/office/infopath/2007/PartnerControls">
+  <documentManagement/>
+</p:properties>
+</file>
+
+<file path=customXml/item2.xml><?xml version="1.0" encoding="utf-8"?>
+<?mso-contentType ?>
+<FormTemplates xmlns="http://schemas.microsoft.com/sharepoint/v3/contenttype/forms">
+  <Display>DocumentLibraryForm</Display>
+  <Edit>DocumentLibraryForm</Edit>
+  <New>DocumentLibraryForm</New>
+</FormTemplates>
+</file>
+
+<file path=customXml/item3.xml><?xml version="1.0" encoding="utf-8"?>
 <ct:contentTypeSchema xmlns:ct="http://schemas.microsoft.com/office/2006/metadata/contentType" xmlns:ma="http://schemas.microsoft.com/office/2006/metadata/properties/metaAttributes" ct:_="" ma:_="" ma:contentTypeName="Dokument" ma:contentTypeID="0x01010080B0D3D4D270F640813A734C8CC1441F" ma:contentTypeVersion="4" ma:contentTypeDescription="Ein neues Dokument erstellen." ma:contentTypeScope="" ma:versionID="0e8e5052f3c546f7ddb5d70872c4d549">
   <xsd:schema xmlns:xsd="http://www.w3.org/2001/XMLSchema" xmlns:xs="http://www.w3.org/2001/XMLSchema" xmlns:p="http://schemas.microsoft.com/office/2006/metadata/properties" xmlns:ns2="5da480f8-d463-456b-a368-5ad4870bd605" targetNamespace="http://schemas.microsoft.com/office/2006/metadata/properties" ma:root="true" ma:fieldsID="d5f7d7e4d282c6ee0f337d10103ec468" ns2:_="">
     <xsd:import namespace="5da480f8-d463-456b-a368-5ad4870bd605"/>
@@ -3889,22 +3806,24 @@
 </ct:contentTypeSchema>
 </file>
 
-<file path=customXml/item2.xml><?xml version="1.0" encoding="utf-8"?>
-<?mso-contentType ?>
-<FormTemplates xmlns="http://schemas.microsoft.com/sharepoint/v3/contenttype/forms">
-  <Display>DocumentLibraryForm</Display>
-  <Edit>DocumentLibraryForm</Edit>
-  <New>DocumentLibraryForm</New>
-</FormTemplates>
+<file path=customXml/itemProps1.xml><?xml version="1.0" encoding="utf-8"?>
+<ds:datastoreItem xmlns:ds="http://schemas.openxmlformats.org/officeDocument/2006/customXml" ds:itemID="{A232C94F-E936-435E-B094-DE610C7B39C5}">
+  <ds:schemaRefs>
+    <ds:schemaRef ds:uri="http://schemas.microsoft.com/office/2006/metadata/properties"/>
+    <ds:schemaRef ds:uri="http://schemas.microsoft.com/office/infopath/2007/PartnerControls"/>
+  </ds:schemaRefs>
+</ds:datastoreItem>
 </file>
 
-<file path=customXml/item3.xml><?xml version="1.0" encoding="utf-8"?>
-<p:properties xmlns:p="http://schemas.microsoft.com/office/2006/metadata/properties" xmlns:xsi="http://www.w3.org/2001/XMLSchema-instance" xmlns:pc="http://schemas.microsoft.com/office/infopath/2007/PartnerControls">
-  <documentManagement/>
-</p:properties>
+<file path=customXml/itemProps2.xml><?xml version="1.0" encoding="utf-8"?>
+<ds:datastoreItem xmlns:ds="http://schemas.openxmlformats.org/officeDocument/2006/customXml" ds:itemID="{04FA3588-E4CC-43F3-825B-DA820BF2415A}">
+  <ds:schemaRefs>
+    <ds:schemaRef ds:uri="http://schemas.microsoft.com/sharepoint/v3/contenttype/forms"/>
+  </ds:schemaRefs>
+</ds:datastoreItem>
 </file>
 
-<file path=customXml/itemProps1.xml><?xml version="1.0" encoding="utf-8"?>
+<file path=customXml/itemProps3.xml><?xml version="1.0" encoding="utf-8"?>
 <ds:datastoreItem xmlns:ds="http://schemas.openxmlformats.org/officeDocument/2006/customXml" ds:itemID="{5836CF04-4DD5-4615-9A4D-C506B027BF67}">
   <ds:schemaRefs>
     <ds:schemaRef ds:uri="http://schemas.microsoft.com/office/2006/metadata/contentType"/>
@@ -3920,21 +3839,4 @@
     <ds:schemaRef ds:uri="http://schemas.microsoft.com/internal/obd"/>
   </ds:schemaRefs>
 </ds:datastoreItem>
-</file>
-
-<file path=customXml/itemProps2.xml><?xml version="1.0" encoding="utf-8"?>
-<ds:datastoreItem xmlns:ds="http://schemas.openxmlformats.org/officeDocument/2006/customXml" ds:itemID="{04FA3588-E4CC-43F3-825B-DA820BF2415A}">
-  <ds:schemaRefs>
-    <ds:schemaRef ds:uri="http://schemas.microsoft.com/sharepoint/v3/contenttype/forms"/>
-  </ds:schemaRefs>
-</ds:datastoreItem>
-</file>
-
-<file path=customXml/itemProps3.xml><?xml version="1.0" encoding="utf-8"?>
-<ds:datastoreItem xmlns:ds="http://schemas.openxmlformats.org/officeDocument/2006/customXml" ds:itemID="{A232C94F-E936-435E-B094-DE610C7B39C5}">
-  <ds:schemaRefs>
-    <ds:schemaRef ds:uri="http://schemas.microsoft.com/office/2006/metadata/properties"/>
-    <ds:schemaRef ds:uri="http://schemas.microsoft.com/office/infopath/2007/PartnerControls"/>
-  </ds:schemaRefs>
-</ds:datastoreItem>
 </file>